--- a/ordenanzas/1593.docx
+++ b/ordenanzas/1593.docx
@@ -5,7 +5,8 @@
     <w:p>
       <w:pPr>
         <w:pStyle w:val="Sangradetextonormal"/>
-        <w:spacing w:after="200"/>
+        <w:keepNext/>
+        <w:spacing w:after="240"/>
         <w:ind w:firstLine="0"/>
         <w:jc w:val="right"/>
         <w:rPr>
@@ -22,15 +23,18 @@
     <w:p>
       <w:pPr>
         <w:pStyle w:val="Sangradetextonormal"/>
-        <w:spacing w:after="200"/>
-        <w:ind w:firstLine="0"/>
-        <w:jc w:val="left"/>
-        <w:rPr>
-          <w:bCs/>
-        </w:rPr>
-      </w:pPr>
-      <w:r>
-        <w:rPr>
+        <w:keepNext/>
+        <w:spacing w:before="240" w:after="360"/>
+        <w:ind w:firstLine="0"/>
+        <w:jc w:val="left"/>
+        <w:rPr>
+          <w:b/>
+          <w:bCs/>
+        </w:rPr>
+      </w:pPr>
+      <w:r>
+        <w:rPr>
+          <w:b/>
           <w:bCs/>
         </w:rPr>
         <w:t>ORDENANZA Nº 1593</w:t>
@@ -39,50 +43,116 @@
     <w:p>
       <w:pPr>
         <w:pStyle w:val="Sangradetextonormal"/>
-        <w:spacing w:after="200"/>
-        <w:ind w:firstLine="0"/>
-      </w:pPr>
-      <w:r>
-        <w:rPr>
+        <w:keepNext/>
+        <w:spacing w:before="240" w:after="120"/>
+        <w:ind w:firstLine="0"/>
+        <w:jc w:val="left"/>
+        <w:rPr>
+          <w:b/>
+          <w:bCs/>
+        </w:rPr>
+      </w:pPr>
+      <w:r>
+        <w:rPr>
+          <w:b/>
           <w:bCs/>
         </w:rPr>
         <w:t xml:space="preserve">VISTO: </w:t>
       </w:r>
-      <w:r>
-        <w:t>El Expediente N° 096-G-07, y la Documentación Técnica contenida en el Expediente Nº 2567-M17-G-06, y</w:t>
+    </w:p>
+    <w:p>
+      <w:pPr>
+        <w:pStyle w:val="Sangradetextonormal"/>
+        <w:keepNext/>
+        <w:spacing w:after="120"/>
+        <w:ind w:firstLine="0"/>
+        <w:jc w:val="left"/>
+      </w:pPr>
+      <w:r>
+        <w:rPr>
+          <w:bCs/>
+        </w:rPr>
+        <w:t xml:space="preserve"> </w:t>
+      </w:r>
+      <w:r>
+        <w:t>El Expediente N° 096-G-07, y la Documentación Técnica contenida en el Expediente N</w:t>
+      </w:r>
+      <w:r>
+        <w:t xml:space="preserve">º </w:t>
+      </w:r>
+      <w:r>
+        <w:t>2567-M17-G-06, y</w:t>
       </w:r>
     </w:p>
     <w:p>
       <w:pPr>
         <w:pStyle w:val="Sangra2detindependiente"/>
-        <w:spacing w:after="200"/>
-        <w:ind w:firstLine="0"/>
-      </w:pPr>
-      <w:r>
-        <w:rPr>
+        <w:keepNext/>
+        <w:spacing w:before="240" w:after="120"/>
+        <w:ind w:firstLine="0"/>
+        <w:jc w:val="left"/>
+        <w:rPr>
+          <w:b/>
+          <w:bCs/>
+        </w:rPr>
+      </w:pPr>
+      <w:r>
+        <w:rPr>
+          <w:b/>
           <w:bCs/>
         </w:rPr>
         <w:t xml:space="preserve">CONSIDERANDO: </w:t>
       </w:r>
-      <w:r>
-        <w:t>Que mediante el Proyecto de Ordenanza Nº 1528, se autorizaba al Departamento Ejecutivo Municipal a aprobar por vía de excepción la Documentación Técnica antes mencionada.</w:t>
-      </w:r>
     </w:p>
     <w:p>
       <w:pPr>
         <w:pStyle w:val="Sangra2detindependiente"/>
-        <w:spacing w:after="200"/>
-        <w:ind w:firstLine="0"/>
-      </w:pPr>
-      <w:r>
-        <w:t>Que el Departamento Ejecutivo Municipal, mediante el Decreto Nº 470/06, opuso Veto Total a este Proyecto, comunicándolo mediante Expediente 355-Y-06.</w:t>
+        <w:keepNext/>
+        <w:spacing w:after="120"/>
+        <w:ind w:firstLine="0"/>
+        <w:jc w:val="left"/>
+      </w:pPr>
+      <w:r>
+        <w:rPr>
+          <w:bCs/>
+        </w:rPr>
+        <w:t xml:space="preserve"> </w:t>
+      </w:r>
+      <w:r>
+        <w:t>Que mediante el Proyecto de Ordenanza N</w:t>
+      </w:r>
+      <w:r>
+        <w:t xml:space="preserve">º </w:t>
+      </w:r>
+      <w:r>
+        <w:t>1528, se autorizaba al Departamento Ejecutivo Municipal a aprobar por vía de excepción la Documentación Técnica antes mencionada.</w:t>
       </w:r>
     </w:p>
     <w:p>
       <w:pPr>
         <w:pStyle w:val="Sangra2detindependiente"/>
-        <w:spacing w:after="200"/>
-        <w:ind w:firstLine="0"/>
+        <w:keepNext/>
+        <w:spacing w:after="120"/>
+        <w:ind w:firstLine="0"/>
+        <w:jc w:val="left"/>
+      </w:pPr>
+      <w:r>
+        <w:t>Que el Departamento Ejecutivo Municipal, mediante el Decreto N</w:t>
+      </w:r>
+      <w:r>
+        <w:t xml:space="preserve">º </w:t>
+      </w:r>
+      <w:r>
+        <w:t>470/06, opuso Veto Total a este Proyecto, comunicándolo mediante Expediente 355-Y-06.</w:t>
+      </w:r>
+    </w:p>
+    <w:p>
+      <w:pPr>
+        <w:pStyle w:val="Sangra2detindependiente"/>
+        <w:keepNext/>
+        <w:spacing w:after="120"/>
+        <w:ind w:firstLine="0"/>
+        <w:jc w:val="left"/>
       </w:pPr>
       <w:r>
         <w:t>Que al no haber sido tratado este Veto en tiempo y forma, se dio por aceptado el mismo.</w:t>
@@ -91,8 +161,10 @@
     <w:p>
       <w:pPr>
         <w:pStyle w:val="Sangra2detindependiente"/>
-        <w:spacing w:after="200"/>
-        <w:ind w:firstLine="0"/>
+        <w:keepNext/>
+        <w:spacing w:after="120"/>
+        <w:ind w:firstLine="0"/>
+        <w:jc w:val="left"/>
       </w:pPr>
       <w:r>
         <w:t>Que el espíritu de otorgar la medida de excepción no cambió, más allá de las tramitaciones administrativas y de las circunstancias de tiempo ocurridas, pues no se alteró la necesidad de seguir contando con el desarrollo de actividades comerciales, más aún cuando éstas se realizan a escalas menores que las de los grandes centros de compras.</w:t>
@@ -101,8 +173,10 @@
     <w:p>
       <w:pPr>
         <w:pStyle w:val="Sangra2detindependiente"/>
-        <w:spacing w:after="200"/>
-        <w:ind w:firstLine="0"/>
+        <w:keepNext/>
+        <w:spacing w:after="120"/>
+        <w:ind w:firstLine="0"/>
+        <w:jc w:val="left"/>
       </w:pPr>
       <w:r>
         <w:t>Que según se desprende de los considerandos del veto, el Ejecutivo Municipal, considera que en el futuro quién podría merituar el tratamiento del pedido del Señor García, Miguel, cuando el único que puede aprobar un apartamiento a la norma general es el Concejo Deliberante.</w:t>
@@ -111,11 +185,19 @@
     <w:p>
       <w:pPr>
         <w:pStyle w:val="Sangra2detindependiente"/>
-        <w:spacing w:after="200"/>
-        <w:ind w:firstLine="0"/>
-      </w:pPr>
-      <w:r>
-        <w:t>Que para evaluar el cumplimiento de las normas dictadas por la Ordenanza Nº 613, se debe tener en cuenta las disposiciones dictadas para la Unidad Ambiental 2, apartado B, Sub-apartado a</w:t>
+        <w:keepNext/>
+        <w:spacing w:after="120"/>
+        <w:ind w:firstLine="0"/>
+        <w:jc w:val="left"/>
+      </w:pPr>
+      <w:r>
+        <w:t>Que para evaluar el cumplimiento de las normas dictadas por la Ordenanza N</w:t>
+      </w:r>
+      <w:r>
+        <w:t xml:space="preserve">º </w:t>
+      </w:r>
+      <w:r>
+        <w:t>613, se debe tener en cuenta las disposiciones dictadas para la Unidad Ambiental 2, apartado B, Sub-apartado a</w:t>
       </w:r>
       <w:r>
         <w:t xml:space="preserve">) , </w:t>
@@ -127,18 +209,28 @@
     <w:p>
       <w:pPr>
         <w:pStyle w:val="Sangra2detindependiente"/>
-        <w:spacing w:after="200"/>
-        <w:ind w:firstLine="0"/>
-      </w:pPr>
-      <w:r>
-        <w:t>Que aún ubicando la propiedad correctamente en su Unidad Ambiental, no se cumple con el F.O.S. y el F.O.T., dejando de lado el tema del Retiro, por estar vigente la Resolución Nº 408.</w:t>
+        <w:keepNext/>
+        <w:spacing w:after="120"/>
+        <w:ind w:firstLine="0"/>
+        <w:jc w:val="left"/>
+      </w:pPr>
+      <w:r>
+        <w:t>Que aún ubicando la propiedad correctamente en su Unidad Ambiental, no se cumple con el F.O.S. y el F.O.T., dejando de lado el tema del Retiro, por estar vigente la Resolución N</w:t>
+      </w:r>
+      <w:r>
+        <w:t xml:space="preserve">º </w:t>
+      </w:r>
+      <w:r>
+        <w:t>408.</w:t>
       </w:r>
     </w:p>
     <w:p>
       <w:pPr>
         <w:pStyle w:val="Sangra2detindependiente"/>
-        <w:spacing w:after="200"/>
-        <w:ind w:firstLine="0"/>
+        <w:keepNext/>
+        <w:spacing w:after="120"/>
+        <w:ind w:firstLine="0"/>
+        <w:jc w:val="left"/>
       </w:pPr>
       <w:r>
         <w:t>Que para poder desarrollar la actividad comercial, se edificó casi toda la propiedad, para contar con sanitarios adecuados y salones mas cómodos.</w:t>
@@ -147,8 +239,10 @@
     <w:p>
       <w:pPr>
         <w:pStyle w:val="Sangra2detindependiente"/>
-        <w:spacing w:after="200"/>
-        <w:ind w:firstLine="0"/>
+        <w:keepNext/>
+        <w:spacing w:after="120"/>
+        <w:ind w:firstLine="0"/>
+        <w:jc w:val="left"/>
       </w:pPr>
       <w:r>
         <w:t>Que en cuanto a estos items, se otorgaría medida de excepción, pero ésta deberá estar condicionada al cumplimiento de las normas de seguridad exigidas por el C.O.U. en el Punto 2.2.11.1.</w:t>
@@ -157,189 +251,275 @@
     <w:p>
       <w:pPr>
         <w:pStyle w:val="Ttulo1"/>
-        <w:keepNext w:val="0"/>
-        <w:spacing w:after="200"/>
-        <w:rPr>
-          <w:b w:val="0"/>
-        </w:rPr>
-      </w:pPr>
-      <w:r>
-        <w:rPr>
-          <w:b w:val="0"/>
-        </w:rPr>
-        <w:t xml:space="preserve">POR </w:t>
-      </w:r>
-      <w:r>
+        <w:spacing w:before="360" w:after="360"/>
+        <w:ind w:left="1984" w:right="1984"/>
+      </w:pPr>
+      <w:r>
+        <w:t>EL CONCEJO DELIBERANTE SANCIONA CON FUERZA DE ORDENANZA</w:t>
+      </w:r>
+    </w:p>
+    <w:p>
+      <w:pPr>
+        <w:keepNext/>
+        <w:spacing w:after="120"/>
+        <w:rPr>
+          <w:lang w:val="es-AR"/>
+        </w:rPr>
+      </w:pPr>
+      <w:r>
+        <w:rPr>
+          <w:bCs/>
+          <w:u w:val="single"/>
+          <w:lang w:val="es-AR"/>
+        </w:rPr>
+        <w:t>ARTICULO PRIMERO</w:t>
+      </w:r>
+      <w:r>
+        <w:rPr>
+          <w:bCs/>
+          <w:u w:val="single"/>
+          <w:lang w:val="es-AR"/>
+        </w:rPr>
+        <w:t>:</w:t>
+      </w:r>
+      <w:r>
+        <w:rPr>
+          <w:bCs/>
+          <w:lang w:val="es-AR"/>
+        </w:rPr>
+        <w:t xml:space="preserve"> </w:t>
+      </w:r>
+      <w:r>
+        <w:rPr>
+          <w:bCs/>
+          <w:lang w:val="es-AR"/>
+        </w:rPr>
+        <w:t xml:space="preserve">EXCEPTÚASE </w:t>
+      </w:r>
+      <w:r>
+        <w:rPr>
+          <w:lang w:val="es-AR"/>
+        </w:rPr>
+        <w:t>del cumplimiento de las normas establecidas por la Ordenanza N</w:t>
+      </w:r>
+      <w:r>
+        <w:rPr>
+          <w:lang w:val="es-AR"/>
+        </w:rPr>
+        <w:t xml:space="preserve">º </w:t>
+      </w:r>
+      <w:r>
+        <w:rPr>
+          <w:lang w:val="es-AR"/>
+        </w:rPr>
+        <w:t xml:space="preserve">613, en cuanto al FOS y al FOT., a la construcción llevada a cabo en la propiedad del Señor García Miguel Valentín, identificada catastralmente con el </w:t>
+      </w:r>
+      <w:r>
+        <w:rPr>
+          <w:lang w:val="es-AR"/>
+        </w:rPr>
+        <w:lastRenderedPageBreak/>
+        <w:t>Padrón N° 83.398, debiéndose aprobar por vía de excepción la Documentación Técnica contenida en el Expediente N</w:t>
+      </w:r>
+      <w:r>
+        <w:rPr>
+          <w:lang w:val="es-AR"/>
+        </w:rPr>
+        <w:t xml:space="preserve">º </w:t>
+      </w:r>
+      <w:r>
+        <w:rPr>
+          <w:lang w:val="es-AR"/>
+        </w:rPr>
+        <w:t>2567-G-06.</w:t>
+      </w:r>
+    </w:p>
+    <w:p>
+      <w:pPr>
+        <w:pStyle w:val="Ttulo2"/>
+        <w:spacing w:after="120"/>
         <w:rPr>
           <w:b w:val="0"/>
           <w:bCs w:val="0"/>
         </w:rPr>
-        <w:t>EL CONCEJO DELIBERANTE SANCIONA CON FUERZA DE ORDENANZA</w:t>
-      </w:r>
-    </w:p>
-    <w:p>
-      <w:pPr>
-        <w:spacing w:after="200"/>
-        <w:jc w:val="both"/>
-        <w:rPr>
-          <w:lang w:val="es-AR"/>
-        </w:rPr>
-      </w:pPr>
-      <w:r>
-        <w:rPr>
-          <w:bCs/>
-          <w:lang w:val="es-AR"/>
-        </w:rPr>
-        <w:t>ARTICULO PRIMERO</w:t>
-      </w:r>
-      <w:r>
-        <w:rPr>
-          <w:bCs/>
-          <w:lang w:val="es-AR"/>
-        </w:rPr>
-        <w:t xml:space="preserve">: </w:t>
-      </w:r>
-      <w:r>
-        <w:rPr>
-          <w:bCs/>
-          <w:lang w:val="es-AR"/>
-        </w:rPr>
-        <w:t xml:space="preserve">EXCEPTÚASE </w:t>
-      </w:r>
-      <w:r>
-        <w:rPr>
-          <w:lang w:val="es-AR"/>
-        </w:rPr>
-        <w:t>del cumplimiento de las normas establecidas por la Ordenanza Nº 613, en cuanto al FOS y al FOT., a la construcción llevada a cabo en la propiedad del Señor García Miguel Valentín, identificada catastralmente con el Padrón N° 83.398, debiéndose aprobar por vía de excepción la Documentación Técnica contenida en el Expediente Nº 2567-G-06.</w:t>
+      </w:pPr>
+      <w:r>
+        <w:rPr>
+          <w:b w:val="0"/>
+          <w:u w:val="single"/>
+        </w:rPr>
+        <w:t>ARTICULO SEGUNDO</w:t>
+      </w:r>
+      <w:r>
+        <w:rPr>
+          <w:b w:val="0"/>
+          <w:u w:val="single"/>
+        </w:rPr>
+        <w:t>:</w:t>
+      </w:r>
+      <w:r>
+        <w:rPr>
+          <w:b w:val="0"/>
+        </w:rPr>
+        <w:t xml:space="preserve"> </w:t>
+      </w:r>
+      <w:r>
+        <w:rPr>
+          <w:b w:val="0"/>
+        </w:rPr>
+        <w:t xml:space="preserve">DEJASE </w:t>
+      </w:r>
+      <w:r>
+        <w:rPr>
+          <w:b w:val="0"/>
+          <w:bCs w:val="0"/>
+        </w:rPr>
+        <w:t>establecido que la habilitación correspondiente, para el desarrollo de la actividad comercial del local antes mencionada, solo se otorgará una vez que el propietario dé cumplimiento a las normas de seguridad exigidas, tales como salida de emergencia, ventilaciones, seguridad contra incendios, etc., acondicionamientos que deberán ser realizados en un plazo de 90</w:t>
+      </w:r>
+      <w:r>
+        <w:rPr>
+          <w:b w:val="0"/>
+          <w:bCs w:val="0"/>
+        </w:rPr>
+        <w:t xml:space="preserve"> </w:t>
+      </w:r>
+      <w:r>
+        <w:rPr>
+          <w:b w:val="0"/>
+          <w:bCs w:val="0"/>
+        </w:rPr>
+        <w:t xml:space="preserve"> (</w:t>
+      </w:r>
+      <w:r>
+        <w:rPr>
+          <w:b w:val="0"/>
+          <w:bCs w:val="0"/>
+        </w:rPr>
+        <w:t>noventa</w:t>
+      </w:r>
+      <w:r>
+        <w:rPr>
+          <w:b w:val="0"/>
+          <w:bCs w:val="0"/>
+        </w:rPr>
+        <w:t xml:space="preserve">) </w:t>
+      </w:r>
+      <w:r>
+        <w:rPr>
+          <w:b w:val="0"/>
+          <w:bCs w:val="0"/>
+        </w:rPr>
+        <w:t xml:space="preserve"> </w:t>
+      </w:r>
+      <w:r>
+        <w:rPr>
+          <w:b w:val="0"/>
+          <w:bCs w:val="0"/>
+        </w:rPr>
+        <w:t>días.</w:t>
       </w:r>
     </w:p>
     <w:p>
       <w:pPr>
         <w:pStyle w:val="Ttulo2"/>
-        <w:keepNext w:val="0"/>
-        <w:spacing w:after="200"/>
-        <w:jc w:val="both"/>
-        <w:rPr>
-          <w:b w:val="0"/>
-          <w:bCs w:val="0"/>
-        </w:rPr>
-      </w:pPr>
-      <w:r>
-        <w:rPr>
-          <w:b w:val="0"/>
-        </w:rPr>
-        <w:t>ARTICULO SEGUNDO</w:t>
-      </w:r>
-      <w:r>
-        <w:rPr>
-          <w:b w:val="0"/>
-        </w:rPr>
-        <w:t xml:space="preserve">: </w:t>
-      </w:r>
-      <w:r>
-        <w:rPr>
-          <w:b w:val="0"/>
-        </w:rPr>
-        <w:t xml:space="preserve">DEJASE </w:t>
-      </w:r>
-      <w:r>
-        <w:rPr>
-          <w:b w:val="0"/>
-          <w:bCs w:val="0"/>
-        </w:rPr>
-        <w:t xml:space="preserve">establecido que la habilitación correspondiente, para el desarrollo de la actividad comercial del local antes mencionada, solo se otorgará una vez que el propietario dé cumplimiento a las normas de seguridad exigidas, tales </w:t>
-      </w:r>
-      <w:r>
-        <w:rPr>
-          <w:b w:val="0"/>
-          <w:bCs w:val="0"/>
-        </w:rPr>
-        <w:lastRenderedPageBreak/>
-        <w:t>como salida de emergencia, ventilaciones, seguridad contra incendios, etc., acondicionamientos que deberán ser realizados en un plazo de 90</w:t>
-      </w:r>
-      <w:r>
-        <w:rPr>
-          <w:b w:val="0"/>
-          <w:bCs w:val="0"/>
+        <w:spacing w:after="120"/>
+        <w:rPr>
+          <w:b w:val="0"/>
+        </w:rPr>
+      </w:pPr>
+      <w:r>
+        <w:rPr>
+          <w:b w:val="0"/>
+          <w:u w:val="single"/>
+        </w:rPr>
+        <w:t>ARTICULO TERCERO</w:t>
+      </w:r>
+      <w:r>
+        <w:rPr>
+          <w:b w:val="0"/>
+          <w:u w:val="single"/>
+        </w:rPr>
+        <w:t>:</w:t>
+      </w:r>
+      <w:r>
+        <w:rPr>
+          <w:b w:val="0"/>
         </w:rPr>
         <w:t xml:space="preserve"> </w:t>
       </w:r>
       <w:r>
         <w:rPr>
           <w:b w:val="0"/>
-          <w:bCs w:val="0"/>
-        </w:rPr>
-        <w:t xml:space="preserve">                    (</w:t>
-      </w:r>
-      <w:r>
-        <w:rPr>
-          <w:b w:val="0"/>
-          <w:bCs w:val="0"/>
-        </w:rPr>
-        <w:t>noventa</w:t>
-      </w:r>
-      <w:r>
-        <w:rPr>
-          <w:b w:val="0"/>
-          <w:bCs w:val="0"/>
-        </w:rPr>
-        <w:t xml:space="preserve">) </w:t>
-      </w:r>
-      <w:r>
-        <w:rPr>
-          <w:b w:val="0"/>
-          <w:bCs w:val="0"/>
-        </w:rPr>
+        </w:rPr>
+        <w:t>COMUNIQUESE, REGISTRESE Y ARCHIVESE.</w:t>
+      </w:r>
+      <w:r>
         <w:t xml:space="preserve"> </w:t>
       </w:r>
-      <w:r>
-        <w:rPr>
-          <w:b w:val="0"/>
-          <w:bCs w:val="0"/>
-        </w:rPr>
-        <w:t>días.</w:t>
-      </w:r>
-    </w:p>
-    <w:p>
-      <w:pPr>
-        <w:pStyle w:val="Ttulo2"/>
-        <w:keepNext w:val="0"/>
-        <w:spacing w:after="200"/>
-        <w:jc w:val="both"/>
-        <w:rPr>
-          <w:b w:val="0"/>
-        </w:rPr>
-      </w:pPr>
-      <w:r>
-        <w:rPr>
-          <w:b w:val="0"/>
-        </w:rPr>
-        <w:t>ARTICULO TERCERO</w:t>
-      </w:r>
-      <w:r>
-        <w:rPr>
-          <w:b w:val="0"/>
-        </w:rPr>
-        <w:t xml:space="preserve">: </w:t>
-      </w:r>
-      <w:r>
-        <w:rPr>
-          <w:b w:val="0"/>
-        </w:rPr>
-        <w:t>COMUNIQUESE, REGISTRESE Y ARCHIVESE.</w:t>
-      </w:r>
-      <w:r>
-        <w:t xml:space="preserve"> </w:t>
-      </w:r>
     </w:p>
     <w:sectPr>
+      <w:footerReference w:type="default" r:id="rId6"/>
       <w:pgSz w:w="11906" w:h="16838" w:code="5"/>
       <w:pgMar w:top="1417" w:right="1701" w:bottom="1417" w:left="1701" w:header="709" w:footer="709" w:gutter="0"/>
+      <w:pgNumType w:start="1995"/>
       <w:cols w:space="708"/>
       <w:docGrid w:linePitch="360"/>
     </w:sectPr>
   </w:body>
 </w:document>
+</file>
+
+<file path=word/endnotes.xml><?xml version="1.0" encoding="utf-8"?>
+<w:endnotes xmlns:ve="http://schemas.openxmlformats.org/markup-compatibility/2006" xmlns:o="urn:schemas-microsoft-com:office:office" xmlns:r="http://schemas.openxmlformats.org/officeDocument/2006/relationships" xmlns:m="http://schemas.openxmlformats.org/officeDocument/2006/math" xmlns:v="urn:schemas-microsoft-com:vml" xmlns:wp="http://schemas.openxmlformats.org/drawingml/2006/wordprocessingDrawing" xmlns:w10="urn:schemas-microsoft-com:office:word" xmlns:w="http://schemas.openxmlformats.org/wordprocessingml/2006/main" xmlns:wne="http://schemas.microsoft.com/office/word/2006/wordml">
+  <w:endnote w:type="separator" w:id="-1">
+    <w:p>
+      <w:r>
+        <w:separator/>
+      </w:r>
+    </w:p>
+  </w:endnote>
+  <w:endnote w:type="continuationSeparator" w:id="0">
+    <w:p>
+      <w:r>
+        <w:continuationSeparator/>
+      </w:r>
+    </w:p>
+  </w:endnote>
+</w:endnotes>
+</file>
+
+<file path=word/footer1.xml><?xml version="1.0" encoding="utf-8"?>
+<w:ftr xmlns:ve="http://schemas.openxmlformats.org/markup-compatibility/2006" xmlns:o="urn:schemas-microsoft-com:office:office" xmlns:r="http://schemas.openxmlformats.org/officeDocument/2006/relationships" xmlns:m="http://schemas.openxmlformats.org/officeDocument/2006/math" xmlns:v="urn:schemas-microsoft-com:vml" xmlns:wp="http://schemas.openxmlformats.org/drawingml/2006/wordprocessingDrawing" xmlns:w10="urn:schemas-microsoft-com:office:word" xmlns:w="http://schemas.openxmlformats.org/wordprocessingml/2006/main" xmlns:wne="http://schemas.microsoft.com/office/word/2006/wordml">
+  <w:p>
+    <w:pPr>
+      <w:pStyle w:val="Piedepgina"/>
+      <w:rPr>
+        <w:rFonts w:ascii="Book Antiqua" w:hAnsi="Book Antiqua"/>
+        <w:color w:val="808080" w:themeColor="background1" w:themeShade="80"/>
+        <w:sz w:val="20"/>
+      </w:rPr>
+    </w:pPr>
+  </w:p>
+</w:ftr>
+</file>
+
+<file path=word/footnotes.xml><?xml version="1.0" encoding="utf-8"?>
+<w:footnotes xmlns:ve="http://schemas.openxmlformats.org/markup-compatibility/2006" xmlns:o="urn:schemas-microsoft-com:office:office" xmlns:r="http://schemas.openxmlformats.org/officeDocument/2006/relationships" xmlns:m="http://schemas.openxmlformats.org/officeDocument/2006/math" xmlns:v="urn:schemas-microsoft-com:vml" xmlns:wp="http://schemas.openxmlformats.org/drawingml/2006/wordprocessingDrawing" xmlns:w10="urn:schemas-microsoft-com:office:word" xmlns:w="http://schemas.openxmlformats.org/wordprocessingml/2006/main" xmlns:wne="http://schemas.microsoft.com/office/word/2006/wordml">
+  <w:footnote w:type="separator" w:id="-1">
+    <w:p>
+      <w:r>
+        <w:separator/>
+      </w:r>
+    </w:p>
+  </w:footnote>
+  <w:footnote w:type="continuationSeparator" w:id="0">
+    <w:p>
+      <w:r>
+        <w:continuationSeparator/>
+      </w:r>
+    </w:p>
+  </w:footnote>
+</w:footnotes>
 </file>
 
 <file path=word/styles.xml><?xml version="1.0" encoding="utf-8"?>
@@ -634,6 +814,62 @@
     </w:pPr>
     <w:rPr>
       <w:lang w:val="es-AR"/>
+    </w:rPr>
+  </w:style>
+  <w:style w:type="paragraph" w:styleId="Encabezado">
+    <w:name w:val="header"/>
+    <w:basedOn w:val="Normal"/>
+    <w:link w:val="EncabezadoCar"/>
+    <w:uiPriority w:val="99"/>
+    <w:semiHidden/>
+    <w:unhideWhenUsed/>
+    <w:rsid w:val="007A459B"/>
+    <w:pPr>
+      <w:tabs>
+        <w:tab w:val="center" w:pos="4419"/>
+        <w:tab w:val="right" w:pos="8838"/>
+      </w:tabs>
+    </w:pPr>
+  </w:style>
+  <w:style w:type="character" w:customStyle="1" w:styleId="EncabezadoCar">
+    <w:name w:val="Encabezado Car"/>
+    <w:basedOn w:val="Fuentedeprrafopredeter"/>
+    <w:link w:val="Encabezado"/>
+    <w:uiPriority w:val="99"/>
+    <w:semiHidden/>
+    <w:rsid w:val="007A459B"/>
+    <w:rPr>
+      <w:sz w:val="24"/>
+      <w:szCs w:val="24"/>
+      <w:lang w:val="es-ES" w:eastAsia="es-ES"/>
+    </w:rPr>
+  </w:style>
+  <w:style w:type="paragraph" w:styleId="Piedepgina">
+    <w:name w:val="footer"/>
+    <w:basedOn w:val="Normal"/>
+    <w:link w:val="PiedepginaCar"/>
+    <w:uiPriority w:val="99"/>
+    <w:semiHidden/>
+    <w:unhideWhenUsed/>
+    <w:rsid w:val="007A459B"/>
+    <w:pPr>
+      <w:tabs>
+        <w:tab w:val="center" w:pos="4419"/>
+        <w:tab w:val="right" w:pos="8838"/>
+      </w:tabs>
+    </w:pPr>
+  </w:style>
+  <w:style w:type="character" w:customStyle="1" w:styleId="PiedepginaCar">
+    <w:name w:val="Pie de página Car"/>
+    <w:basedOn w:val="Fuentedeprrafopredeter"/>
+    <w:link w:val="Piedepgina"/>
+    <w:uiPriority w:val="99"/>
+    <w:semiHidden/>
+    <w:rsid w:val="007A459B"/>
+    <w:rPr>
+      <w:sz w:val="24"/>
+      <w:szCs w:val="24"/>
+      <w:lang w:val="es-ES" w:eastAsia="es-ES"/>
     </w:rPr>
   </w:style>
 </w:styles>
